--- a/simple-template.docx
+++ b/simple-template.docx
@@ -3,6 +3,11 @@
 <w:document xmlns:wpc="http://schemas.microsoft.com/office/word/2010/wordprocessingCanvas" xmlns:cx="http://schemas.microsoft.com/office/drawing/2014/chartex" xmlns:cx1="http://schemas.microsoft.com/office/drawing/2015/9/8/chartex" xmlns:cx2="http://schemas.microsoft.com/office/drawing/2015/10/21/chartex" xmlns:cx3="http://schemas.microsoft.com/office/drawing/2016/5/9/chartex" xmlns:cx4="http://schemas.microsoft.com/office/drawing/2016/5/10/chartex" xmlns:cx5="http://schemas.microsoft.com/office/drawing/2016/5/11/chartex" xmlns:cx6="http://schemas.microsoft.com/office/drawing/2016/5/12/chartex" xmlns:cx7="http://schemas.microsoft.com/office/drawing/2016/5/13/chartex" xmlns:cx8="http://schemas.microsoft.com/office/drawing/2016/5/14/chartex" xmlns:mc="http://schemas.openxmlformats.org/markup-compatibility/2006" xmlns:aink="http://schemas.microsoft.com/office/drawing/2016/ink" xmlns:am3d="http://schemas.microsoft.com/office/drawing/2017/model3d" xmlns:o="urn:schemas-microsoft-com:office:office" xmlns:oel="http://schemas.microsoft.com/office/2019/extlst" xmlns:r="http://schemas.openxmlformats.org/officeDocument/2006/relationships" xmlns:m="http://schemas.openxmlformats.org/officeDocument/2006/math" xmlns:v="urn:schemas-microsoft-com:vml" xmlns:wp14="http://schemas.microsoft.com/office/word/2010/wordprocessingDrawing" xmlns:wp="http://schemas.openxmlformats.org/drawingml/2006/wordprocessingDrawing" xmlns:w10="urn:schemas-microsoft-com:office:word" xmlns:w="http://schemas.openxmlformats.org/wordprocessingml/2006/main" xmlns:w14="http://schemas.microsoft.com/office/word/2010/wordml" xmlns:w15="http://schemas.microsoft.com/office/word/2012/wordml" xmlns:w16cex="http://schemas.microsoft.com/office/word/2018/wordml/cex" xmlns:w16cid="http://schemas.microsoft.com/office/word/2016/wordml/cid" xmlns:w16="http://schemas.microsoft.com/office/word/2018/wordml" xmlns:w16du="http://schemas.microsoft.com/office/word/2023/wordml/word16du" xmlns:w16sdtdh="http://schemas.microsoft.com/office/word/2020/wordml/sdtdatahash" xmlns:w16sdtfl="http://schemas.microsoft.com/office/word/2024/wordml/sdtformatlock" xmlns:w16se="http://schemas.microsoft.com/office/word/2015/wordml/symex" xmlns:wpg="http://schemas.microsoft.com/office/word/2010/wordprocessingGroup" xmlns:wpi="http://schemas.microsoft.com/office/word/2010/wordprocessingInk" xmlns:wne="http://schemas.microsoft.com/office/word/2006/wordml" xmlns:wps="http://schemas.microsoft.com/office/word/2010/wordprocessingShape" mc:Ignorable="w14 w15 w16se w16cid w16 w16cex w16sdtdh w16sdtfl w16du wp14">
   <w:body>
     <w:p>
+      <w:pPr>
+        <w:rPr>
+          <w:rtl/>
+        </w:rPr>
+      </w:pPr>
       <w:r>
         <w:t>TITLE</w:t>
       </w:r>
@@ -10,14 +15,15 @@
     <w:p>
       <w:pPr>
         <w:rPr>
+          <w:rFonts w:hint="cs"/>
           <w:rtl/>
         </w:rPr>
       </w:pPr>
-    </w:p>
-    <w:p>
       <w:r>
         <w:t>CONTENT</w:t>
       </w:r>
+      <w:bookmarkStart w:id="0" w:name="נקודה_זמנית"/>
+      <w:bookmarkEnd w:id="0"/>
     </w:p>
     <w:sectPr>
       <w:pgSz w:w="11906" w:h="16838"/>
@@ -38,15 +44,15 @@
       <w:rPr>
         <w:rFonts w:asciiTheme="minorHAnsi" w:eastAsiaTheme="minorHAnsi" w:hAnsiTheme="minorHAnsi" w:cstheme="minorBidi"/>
         <w:kern w:val="2"/>
-        <w:sz w:val="22"/>
-        <w:szCs w:val="22"/>
+        <w:sz w:val="24"/>
+        <w:szCs w:val="24"/>
         <w:lang w:val="en-US" w:eastAsia="en-US" w:bidi="he-IL"/>
         <w14:ligatures w14:val="standardContextual"/>
       </w:rPr>
     </w:rPrDefault>
     <w:pPrDefault>
       <w:pPr>
-        <w:spacing w:after="160" w:line="259" w:lineRule="auto"/>
+        <w:spacing w:after="160" w:line="278" w:lineRule="auto"/>
       </w:pPr>
     </w:pPrDefault>
   </w:docDefaults>
@@ -442,7 +448,7 @@
     <w:link w:val="10"/>
     <w:uiPriority w:val="9"/>
     <w:qFormat/>
-    <w:rsid w:val="00D76AB8"/>
+    <w:rsid w:val="0008421D"/>
     <w:pPr>
       <w:keepNext/>
       <w:keepLines/>
@@ -451,7 +457,7 @@
     </w:pPr>
     <w:rPr>
       <w:rFonts w:asciiTheme="majorHAnsi" w:eastAsiaTheme="majorEastAsia" w:hAnsiTheme="majorHAnsi" w:cstheme="majorBidi"/>
-      <w:color w:val="2F5496" w:themeColor="accent1" w:themeShade="BF"/>
+      <w:color w:val="0F4761" w:themeColor="accent1" w:themeShade="BF"/>
       <w:sz w:val="40"/>
       <w:szCs w:val="40"/>
     </w:rPr>
@@ -465,7 +471,7 @@
     <w:semiHidden/>
     <w:unhideWhenUsed/>
     <w:qFormat/>
-    <w:rsid w:val="00D76AB8"/>
+    <w:rsid w:val="0008421D"/>
     <w:pPr>
       <w:keepNext/>
       <w:keepLines/>
@@ -474,7 +480,7 @@
     </w:pPr>
     <w:rPr>
       <w:rFonts w:asciiTheme="majorHAnsi" w:eastAsiaTheme="majorEastAsia" w:hAnsiTheme="majorHAnsi" w:cstheme="majorBidi"/>
-      <w:color w:val="2F5496" w:themeColor="accent1" w:themeShade="BF"/>
+      <w:color w:val="0F4761" w:themeColor="accent1" w:themeShade="BF"/>
       <w:sz w:val="32"/>
       <w:szCs w:val="32"/>
     </w:rPr>
@@ -488,7 +494,7 @@
     <w:semiHidden/>
     <w:unhideWhenUsed/>
     <w:qFormat/>
-    <w:rsid w:val="00D76AB8"/>
+    <w:rsid w:val="0008421D"/>
     <w:pPr>
       <w:keepNext/>
       <w:keepLines/>
@@ -497,7 +503,7 @@
     </w:pPr>
     <w:rPr>
       <w:rFonts w:eastAsiaTheme="majorEastAsia" w:cstheme="majorBidi"/>
-      <w:color w:val="2F5496" w:themeColor="accent1" w:themeShade="BF"/>
+      <w:color w:val="0F4761" w:themeColor="accent1" w:themeShade="BF"/>
       <w:sz w:val="28"/>
       <w:szCs w:val="28"/>
     </w:rPr>
@@ -511,7 +517,7 @@
     <w:semiHidden/>
     <w:unhideWhenUsed/>
     <w:qFormat/>
-    <w:rsid w:val="00D76AB8"/>
+    <w:rsid w:val="0008421D"/>
     <w:pPr>
       <w:keepNext/>
       <w:keepLines/>
@@ -522,7 +528,7 @@
       <w:rFonts w:eastAsiaTheme="majorEastAsia" w:cstheme="majorBidi"/>
       <w:i/>
       <w:iCs/>
-      <w:color w:val="2F5496" w:themeColor="accent1" w:themeShade="BF"/>
+      <w:color w:val="0F4761" w:themeColor="accent1" w:themeShade="BF"/>
     </w:rPr>
   </w:style>
   <w:style w:type="paragraph" w:styleId="5">
@@ -534,7 +540,7 @@
     <w:semiHidden/>
     <w:unhideWhenUsed/>
     <w:qFormat/>
-    <w:rsid w:val="00D76AB8"/>
+    <w:rsid w:val="0008421D"/>
     <w:pPr>
       <w:keepNext/>
       <w:keepLines/>
@@ -543,7 +549,7 @@
     </w:pPr>
     <w:rPr>
       <w:rFonts w:eastAsiaTheme="majorEastAsia" w:cstheme="majorBidi"/>
-      <w:color w:val="2F5496" w:themeColor="accent1" w:themeShade="BF"/>
+      <w:color w:val="0F4761" w:themeColor="accent1" w:themeShade="BF"/>
     </w:rPr>
   </w:style>
   <w:style w:type="paragraph" w:styleId="6">
@@ -555,7 +561,7 @@
     <w:semiHidden/>
     <w:unhideWhenUsed/>
     <w:qFormat/>
-    <w:rsid w:val="00D76AB8"/>
+    <w:rsid w:val="0008421D"/>
     <w:pPr>
       <w:keepNext/>
       <w:keepLines/>
@@ -578,7 +584,7 @@
     <w:semiHidden/>
     <w:unhideWhenUsed/>
     <w:qFormat/>
-    <w:rsid w:val="00D76AB8"/>
+    <w:rsid w:val="0008421D"/>
     <w:pPr>
       <w:keepNext/>
       <w:keepLines/>
@@ -599,7 +605,7 @@
     <w:semiHidden/>
     <w:unhideWhenUsed/>
     <w:qFormat/>
-    <w:rsid w:val="00D76AB8"/>
+    <w:rsid w:val="0008421D"/>
     <w:pPr>
       <w:keepNext/>
       <w:keepLines/>
@@ -622,7 +628,7 @@
     <w:semiHidden/>
     <w:unhideWhenUsed/>
     <w:qFormat/>
-    <w:rsid w:val="00D76AB8"/>
+    <w:rsid w:val="0008421D"/>
     <w:pPr>
       <w:keepNext/>
       <w:keepLines/>
@@ -666,10 +672,10 @@
     <w:basedOn w:val="a0"/>
     <w:link w:val="1"/>
     <w:uiPriority w:val="9"/>
-    <w:rsid w:val="00D76AB8"/>
+    <w:rsid w:val="0008421D"/>
     <w:rPr>
       <w:rFonts w:asciiTheme="majorHAnsi" w:eastAsiaTheme="majorEastAsia" w:hAnsiTheme="majorHAnsi" w:cstheme="majorBidi"/>
-      <w:color w:val="2F5496" w:themeColor="accent1" w:themeShade="BF"/>
+      <w:color w:val="0F4761" w:themeColor="accent1" w:themeShade="BF"/>
       <w:sz w:val="40"/>
       <w:szCs w:val="40"/>
     </w:rPr>
@@ -680,10 +686,10 @@
     <w:link w:val="2"/>
     <w:uiPriority w:val="9"/>
     <w:semiHidden/>
-    <w:rsid w:val="00D76AB8"/>
+    <w:rsid w:val="0008421D"/>
     <w:rPr>
       <w:rFonts w:asciiTheme="majorHAnsi" w:eastAsiaTheme="majorEastAsia" w:hAnsiTheme="majorHAnsi" w:cstheme="majorBidi"/>
-      <w:color w:val="2F5496" w:themeColor="accent1" w:themeShade="BF"/>
+      <w:color w:val="0F4761" w:themeColor="accent1" w:themeShade="BF"/>
       <w:sz w:val="32"/>
       <w:szCs w:val="32"/>
     </w:rPr>
@@ -694,10 +700,10 @@
     <w:link w:val="3"/>
     <w:uiPriority w:val="9"/>
     <w:semiHidden/>
-    <w:rsid w:val="00D76AB8"/>
-    <w:rPr>
-      <w:rFonts w:eastAsiaTheme="majorEastAsia" w:cstheme="majorBidi"/>
-      <w:color w:val="2F5496" w:themeColor="accent1" w:themeShade="BF"/>
+    <w:rsid w:val="0008421D"/>
+    <w:rPr>
+      <w:rFonts w:eastAsiaTheme="majorEastAsia" w:cstheme="majorBidi"/>
+      <w:color w:val="0F4761" w:themeColor="accent1" w:themeShade="BF"/>
       <w:sz w:val="28"/>
       <w:szCs w:val="28"/>
     </w:rPr>
@@ -708,12 +714,12 @@
     <w:link w:val="4"/>
     <w:uiPriority w:val="9"/>
     <w:semiHidden/>
-    <w:rsid w:val="00D76AB8"/>
+    <w:rsid w:val="0008421D"/>
     <w:rPr>
       <w:rFonts w:eastAsiaTheme="majorEastAsia" w:cstheme="majorBidi"/>
       <w:i/>
       <w:iCs/>
-      <w:color w:val="2F5496" w:themeColor="accent1" w:themeShade="BF"/>
+      <w:color w:val="0F4761" w:themeColor="accent1" w:themeShade="BF"/>
     </w:rPr>
   </w:style>
   <w:style w:type="character" w:customStyle="1" w:styleId="50">
@@ -722,10 +728,10 @@
     <w:link w:val="5"/>
     <w:uiPriority w:val="9"/>
     <w:semiHidden/>
-    <w:rsid w:val="00D76AB8"/>
-    <w:rPr>
-      <w:rFonts w:eastAsiaTheme="majorEastAsia" w:cstheme="majorBidi"/>
-      <w:color w:val="2F5496" w:themeColor="accent1" w:themeShade="BF"/>
+    <w:rsid w:val="0008421D"/>
+    <w:rPr>
+      <w:rFonts w:eastAsiaTheme="majorEastAsia" w:cstheme="majorBidi"/>
+      <w:color w:val="0F4761" w:themeColor="accent1" w:themeShade="BF"/>
     </w:rPr>
   </w:style>
   <w:style w:type="character" w:customStyle="1" w:styleId="60">
@@ -734,7 +740,7 @@
     <w:link w:val="6"/>
     <w:uiPriority w:val="9"/>
     <w:semiHidden/>
-    <w:rsid w:val="00D76AB8"/>
+    <w:rsid w:val="0008421D"/>
     <w:rPr>
       <w:rFonts w:eastAsiaTheme="majorEastAsia" w:cstheme="majorBidi"/>
       <w:i/>
@@ -748,7 +754,7 @@
     <w:link w:val="7"/>
     <w:uiPriority w:val="9"/>
     <w:semiHidden/>
-    <w:rsid w:val="00D76AB8"/>
+    <w:rsid w:val="0008421D"/>
     <w:rPr>
       <w:rFonts w:eastAsiaTheme="majorEastAsia" w:cstheme="majorBidi"/>
       <w:color w:val="595959" w:themeColor="text1" w:themeTint="A6"/>
@@ -760,7 +766,7 @@
     <w:link w:val="8"/>
     <w:uiPriority w:val="9"/>
     <w:semiHidden/>
-    <w:rsid w:val="00D76AB8"/>
+    <w:rsid w:val="0008421D"/>
     <w:rPr>
       <w:rFonts w:eastAsiaTheme="majorEastAsia" w:cstheme="majorBidi"/>
       <w:i/>
@@ -774,7 +780,7 @@
     <w:link w:val="9"/>
     <w:uiPriority w:val="9"/>
     <w:semiHidden/>
-    <w:rsid w:val="00D76AB8"/>
+    <w:rsid w:val="0008421D"/>
     <w:rPr>
       <w:rFonts w:eastAsiaTheme="majorEastAsia" w:cstheme="majorBidi"/>
       <w:color w:val="272727" w:themeColor="text1" w:themeTint="D8"/>
@@ -787,7 +793,7 @@
     <w:link w:val="a4"/>
     <w:uiPriority w:val="10"/>
     <w:qFormat/>
-    <w:rsid w:val="00D76AB8"/>
+    <w:rsid w:val="0008421D"/>
     <w:pPr>
       <w:spacing w:after="80" w:line="240" w:lineRule="auto"/>
       <w:contextualSpacing/>
@@ -805,7 +811,7 @@
     <w:basedOn w:val="a0"/>
     <w:link w:val="a3"/>
     <w:uiPriority w:val="10"/>
-    <w:rsid w:val="00D76AB8"/>
+    <w:rsid w:val="0008421D"/>
     <w:rPr>
       <w:rFonts w:asciiTheme="majorHAnsi" w:eastAsiaTheme="majorEastAsia" w:hAnsiTheme="majorHAnsi" w:cstheme="majorBidi"/>
       <w:spacing w:val="-10"/>
@@ -821,7 +827,7 @@
     <w:link w:val="a6"/>
     <w:uiPriority w:val="11"/>
     <w:qFormat/>
-    <w:rsid w:val="00D76AB8"/>
+    <w:rsid w:val="0008421D"/>
     <w:pPr>
       <w:numPr>
         <w:ilvl w:val="1"/>
@@ -840,7 +846,7 @@
     <w:basedOn w:val="a0"/>
     <w:link w:val="a5"/>
     <w:uiPriority w:val="11"/>
-    <w:rsid w:val="00D76AB8"/>
+    <w:rsid w:val="0008421D"/>
     <w:rPr>
       <w:rFonts w:eastAsiaTheme="majorEastAsia" w:cstheme="majorBidi"/>
       <w:color w:val="595959" w:themeColor="text1" w:themeTint="A6"/>
@@ -856,7 +862,7 @@
     <w:link w:val="a8"/>
     <w:uiPriority w:val="29"/>
     <w:qFormat/>
-    <w:rsid w:val="00D76AB8"/>
+    <w:rsid w:val="0008421D"/>
     <w:pPr>
       <w:spacing w:before="160"/>
       <w:jc w:val="center"/>
@@ -872,7 +878,7 @@
     <w:basedOn w:val="a0"/>
     <w:link w:val="a7"/>
     <w:uiPriority w:val="29"/>
-    <w:rsid w:val="00D76AB8"/>
+    <w:rsid w:val="0008421D"/>
     <w:rPr>
       <w:i/>
       <w:iCs/>
@@ -884,7 +890,7 @@
     <w:basedOn w:val="a"/>
     <w:uiPriority w:val="34"/>
     <w:qFormat/>
-    <w:rsid w:val="00D76AB8"/>
+    <w:rsid w:val="0008421D"/>
     <w:pPr>
       <w:ind w:left="720"/>
       <w:contextualSpacing/>
@@ -895,11 +901,11 @@
     <w:basedOn w:val="a0"/>
     <w:uiPriority w:val="21"/>
     <w:qFormat/>
-    <w:rsid w:val="00D76AB8"/>
+    <w:rsid w:val="0008421D"/>
     <w:rPr>
       <w:i/>
       <w:iCs/>
-      <w:color w:val="2F5496" w:themeColor="accent1" w:themeShade="BF"/>
+      <w:color w:val="0F4761" w:themeColor="accent1" w:themeShade="BF"/>
     </w:rPr>
   </w:style>
   <w:style w:type="paragraph" w:styleId="ab">
@@ -909,11 +915,11 @@
     <w:link w:val="ac"/>
     <w:uiPriority w:val="30"/>
     <w:qFormat/>
-    <w:rsid w:val="00D76AB8"/>
+    <w:rsid w:val="0008421D"/>
     <w:pPr>
       <w:pBdr>
-        <w:top w:val="single" w:sz="4" w:space="10" w:color="2F5496" w:themeColor="accent1" w:themeShade="BF"/>
-        <w:bottom w:val="single" w:sz="4" w:space="10" w:color="2F5496" w:themeColor="accent1" w:themeShade="BF"/>
+        <w:top w:val="single" w:sz="4" w:space="10" w:color="0F4761" w:themeColor="accent1" w:themeShade="BF"/>
+        <w:bottom w:val="single" w:sz="4" w:space="10" w:color="0F4761" w:themeColor="accent1" w:themeShade="BF"/>
       </w:pBdr>
       <w:spacing w:before="360" w:after="360"/>
       <w:ind w:left="864" w:right="864"/>
@@ -922,7 +928,7 @@
     <w:rPr>
       <w:i/>
       <w:iCs/>
-      <w:color w:val="2F5496" w:themeColor="accent1" w:themeShade="BF"/>
+      <w:color w:val="0F4761" w:themeColor="accent1" w:themeShade="BF"/>
     </w:rPr>
   </w:style>
   <w:style w:type="character" w:customStyle="1" w:styleId="ac">
@@ -930,11 +936,11 @@
     <w:basedOn w:val="a0"/>
     <w:link w:val="ab"/>
     <w:uiPriority w:val="30"/>
-    <w:rsid w:val="00D76AB8"/>
+    <w:rsid w:val="0008421D"/>
     <w:rPr>
       <w:i/>
       <w:iCs/>
-      <w:color w:val="2F5496" w:themeColor="accent1" w:themeShade="BF"/>
+      <w:color w:val="0F4761" w:themeColor="accent1" w:themeShade="BF"/>
     </w:rPr>
   </w:style>
   <w:style w:type="character" w:styleId="ad">
@@ -942,12 +948,12 @@
     <w:basedOn w:val="a0"/>
     <w:uiPriority w:val="32"/>
     <w:qFormat/>
-    <w:rsid w:val="00D76AB8"/>
+    <w:rsid w:val="0008421D"/>
     <w:rPr>
       <w:b/>
       <w:bCs/>
       <w:smallCaps/>
-      <w:color w:val="2F5496" w:themeColor="accent1" w:themeShade="BF"/>
+      <w:color w:val="0F4761" w:themeColor="accent1" w:themeShade="BF"/>
       <w:spacing w:val="5"/>
     </w:rPr>
   </w:style>
@@ -965,39 +971,39 @@
         <a:sysClr val="window" lastClr="FFFFFF"/>
       </a:lt1>
       <a:dk2>
-        <a:srgbClr val="44546A"/>
+        <a:srgbClr val="0E2841"/>
       </a:dk2>
       <a:lt2>
-        <a:srgbClr val="E7E6E6"/>
+        <a:srgbClr val="E8E8E8"/>
       </a:lt2>
       <a:accent1>
-        <a:srgbClr val="4472C4"/>
+        <a:srgbClr val="156082"/>
       </a:accent1>
       <a:accent2>
-        <a:srgbClr val="ED7D31"/>
+        <a:srgbClr val="E97132"/>
       </a:accent2>
       <a:accent3>
-        <a:srgbClr val="A5A5A5"/>
+        <a:srgbClr val="196B24"/>
       </a:accent3>
       <a:accent4>
-        <a:srgbClr val="FFC000"/>
+        <a:srgbClr val="0F9ED5"/>
       </a:accent4>
       <a:accent5>
-        <a:srgbClr val="5B9BD5"/>
+        <a:srgbClr val="A02B93"/>
       </a:accent5>
       <a:accent6>
-        <a:srgbClr val="70AD47"/>
+        <a:srgbClr val="4EA72E"/>
       </a:accent6>
       <a:hlink>
-        <a:srgbClr val="0563C1"/>
+        <a:srgbClr val="467886"/>
       </a:hlink>
       <a:folHlink>
-        <a:srgbClr val="954F72"/>
+        <a:srgbClr val="96607D"/>
       </a:folHlink>
     </a:clrScheme>
     <a:fontScheme name="Office">
       <a:majorFont>
-        <a:latin typeface="Calibri Light" panose="020F0302020204030204"/>
+        <a:latin typeface="Aptos Display" panose="02110004020202020204"/>
         <a:ea typeface=""/>
         <a:cs typeface=""/>
         <a:font script="Jpan" typeface="游ゴシック Light"/>
@@ -1049,10 +1055,10 @@
         <a:font script="Tfng" typeface="Ebrima"/>
       </a:majorFont>
       <a:minorFont>
-        <a:latin typeface="Calibri" panose="020F0502020204030204"/>
+        <a:latin typeface="Aptos" panose="02110004020202020204"/>
         <a:ea typeface=""/>
         <a:cs typeface=""/>
-        <a:font script="Jpan" typeface="游ゴシック"/>
+        <a:font script="Jpan" typeface="游明朝"/>
         <a:font script="Hang" typeface="맑은 고딕"/>
         <a:font script="Hans" typeface="等线"/>
         <a:font script="Hant" typeface="新細明體"/>
@@ -1160,13 +1166,6 @@
         </a:gradFill>
       </a:fillStyleLst>
       <a:lnStyleLst>
-        <a:ln w="6350" cap="flat" cmpd="sng" algn="ctr">
-          <a:solidFill>
-            <a:schemeClr val="phClr"/>
-          </a:solidFill>
-          <a:prstDash val="solid"/>
-          <a:miter lim="800000"/>
-        </a:ln>
         <a:ln w="12700" cap="flat" cmpd="sng" algn="ctr">
           <a:solidFill>
             <a:schemeClr val="phClr"/>
@@ -1175,6 +1174,13 @@
           <a:miter lim="800000"/>
         </a:ln>
         <a:ln w="19050" cap="flat" cmpd="sng" algn="ctr">
+          <a:solidFill>
+            <a:schemeClr val="phClr"/>
+          </a:solidFill>
+          <a:prstDash val="solid"/>
+          <a:miter lim="800000"/>
+        </a:ln>
+        <a:ln w="25400" cap="flat" cmpd="sng" algn="ctr">
           <a:solidFill>
             <a:schemeClr val="phClr"/>
           </a:solidFill>
@@ -1239,11 +1245,31 @@
       </a:bgFillStyleLst>
     </a:fmtScheme>
   </a:themeElements>
-  <a:objectDefaults/>
+  <a:objectDefaults>
+    <a:lnDef>
+      <a:spPr/>
+      <a:bodyPr/>
+      <a:lstStyle/>
+      <a:style>
+        <a:lnRef idx="2">
+          <a:schemeClr val="accent1"/>
+        </a:lnRef>
+        <a:fillRef idx="0">
+          <a:schemeClr val="accent1"/>
+        </a:fillRef>
+        <a:effectRef idx="1">
+          <a:schemeClr val="accent1"/>
+        </a:effectRef>
+        <a:fontRef idx="minor">
+          <a:schemeClr val="tx1"/>
+        </a:fontRef>
+      </a:style>
+    </a:lnDef>
+  </a:objectDefaults>
   <a:extraClrSchemeLst/>
   <a:extLst>
     <a:ext uri="{05A4C25C-085E-4340-85A3-A5531E510DB2}">
-      <thm15:themeFamily xmlns:thm15="http://schemas.microsoft.com/office/thememl/2012/main" name="Office Theme" id="{62F939B6-93AF-4DB8-9C6B-D6C7DFDC589F}" vid="{4A3C46E8-61CC-4603-A589-7422A47A8E4A}"/>
+      <thm15:themeFamily xmlns:thm15="http://schemas.microsoft.com/office/thememl/2012/main" name="Office Theme" id="{2E142A2C-CD16-42D6-873A-C26D2A0506FA}" vid="{1BDDFF52-6CD6-40A5-AB3C-68EB2F1E4D0A}"/>
     </a:ext>
   </a:extLst>
 </a:theme>
